--- a/Системные и бизнес требования/1. Бизнес требования.docx
+++ b/Системные и бизнес требования/1. Бизнес требования.docx
@@ -3623,13 +3623,11 @@
               <w:jc w:val="both"/>
               <w:rPr>
                 <w:color w:val="000000"/>
-                <w:sz w:val="22"/>
-              </w:rPr>
-            </w:pPr>
-            <w:r>
-              <w:rPr>
-                <w:color w:val="000000"/>
-                <w:sz w:val="22"/>
+              </w:rPr>
+            </w:pPr>
+            <w:r>
+              <w:rPr>
+                <w:color w:val="000000"/>
               </w:rPr>
               <w:t>АСОЗ</w:t>
             </w:r>
@@ -3670,13 +3668,11 @@
               <w:jc w:val="both"/>
               <w:rPr>
                 <w:color w:val="000000"/>
-                <w:sz w:val="22"/>
-              </w:rPr>
-            </w:pPr>
-            <w:r>
-              <w:rPr>
-                <w:color w:val="000000"/>
-                <w:sz w:val="22"/>
+              </w:rPr>
+            </w:pPr>
+            <w:r>
+              <w:rPr>
+                <w:color w:val="000000"/>
               </w:rPr>
               <w:t>Автоматизированная система обработки заказов</w:t>
             </w:r>
@@ -3722,13 +3718,11 @@
               <w:jc w:val="both"/>
               <w:rPr>
                 <w:color w:val="000000"/>
-                <w:sz w:val="22"/>
-              </w:rPr>
-            </w:pPr>
-            <w:r>
-              <w:rPr>
-                <w:color w:val="000000"/>
-                <w:sz w:val="22"/>
+              </w:rPr>
+            </w:pPr>
+            <w:r>
+              <w:rPr>
+                <w:color w:val="000000"/>
               </w:rPr>
               <w:t>Компания</w:t>
             </w:r>
@@ -3769,27 +3763,23 @@
               <w:jc w:val="both"/>
               <w:rPr>
                 <w:color w:val="000000"/>
-                <w:sz w:val="22"/>
-              </w:rPr>
-            </w:pPr>
-            <w:r>
-              <w:rPr>
-                <w:color w:val="000000"/>
-                <w:sz w:val="22"/>
+              </w:rPr>
+            </w:pPr>
+            <w:r>
+              <w:rPr>
+                <w:color w:val="000000"/>
               </w:rPr>
               <w:t>ООО «</w:t>
             </w:r>
             <w:r>
               <w:rPr>
                 <w:color w:val="000000"/>
-                <w:sz w:val="22"/>
               </w:rPr>
               <w:t>ОРЕОЛ</w:t>
             </w:r>
             <w:r>
               <w:rPr>
                 <w:color w:val="000000"/>
-                <w:sz w:val="22"/>
               </w:rPr>
               <w:t>»</w:t>
             </w:r>
@@ -6133,14 +6123,12 @@
                     <w:rPr>
                       <w:b/>
                       <w:color w:val="434343"/>
-                      <w:sz w:val="22"/>
                     </w:rPr>
                   </w:pPr>
                   <w:r>
                     <w:rPr>
                       <w:b/>
                       <w:color w:val="434343"/>
-                      <w:sz w:val="22"/>
                     </w:rPr>
                     <w:t>Заинтересованное лицо</w:t>
                   </w:r>
@@ -6156,14 +6144,12 @@
                     <w:rPr>
                       <w:b/>
                       <w:color w:val="434343"/>
-                      <w:sz w:val="22"/>
                     </w:rPr>
                   </w:pPr>
                   <w:r>
                     <w:rPr>
                       <w:b/>
                       <w:color w:val="434343"/>
-                      <w:sz w:val="22"/>
                     </w:rPr>
                     <w:t>Основная ценность</w:t>
                   </w:r>
@@ -6179,14 +6165,12 @@
                     <w:rPr>
                       <w:b/>
                       <w:color w:val="434343"/>
-                      <w:sz w:val="22"/>
                     </w:rPr>
                   </w:pPr>
                   <w:r>
                     <w:rPr>
                       <w:b/>
                       <w:color w:val="434343"/>
-                      <w:sz w:val="22"/>
                     </w:rPr>
                     <w:t>Отношение</w:t>
                   </w:r>
@@ -6202,14 +6186,12 @@
                     <w:rPr>
                       <w:b/>
                       <w:color w:val="434343"/>
-                      <w:sz w:val="22"/>
                     </w:rPr>
                   </w:pPr>
                   <w:r>
                     <w:rPr>
                       <w:b/>
                       <w:color w:val="434343"/>
-                      <w:sz w:val="22"/>
                     </w:rPr>
                     <w:t>Основные интересы</w:t>
                   </w:r>
@@ -6225,14 +6207,12 @@
                     <w:rPr>
                       <w:b/>
                       <w:color w:val="434343"/>
-                      <w:sz w:val="22"/>
                     </w:rPr>
                   </w:pPr>
                   <w:r>
                     <w:rPr>
                       <w:b/>
                       <w:color w:val="434343"/>
-                      <w:sz w:val="22"/>
                     </w:rPr>
                     <w:t>Ограничения</w:t>
                   </w:r>
@@ -6249,13 +6229,11 @@
                     <w:jc w:val="both"/>
                     <w:rPr>
                       <w:color w:val="434343"/>
-                      <w:sz w:val="22"/>
                     </w:rPr>
                   </w:pPr>
                   <w:r>
                     <w:rPr>
                       <w:color w:val="434343"/>
-                      <w:sz w:val="22"/>
                     </w:rPr>
                     <w:t>руководитель предприятия-заказчика</w:t>
                   </w:r>
@@ -6270,13 +6248,11 @@
                     <w:jc w:val="both"/>
                     <w:rPr>
                       <w:color w:val="434343"/>
-                      <w:sz w:val="22"/>
                     </w:rPr>
                   </w:pPr>
                   <w:r>
                     <w:rPr>
                       <w:color w:val="434343"/>
-                      <w:sz w:val="22"/>
                     </w:rPr>
                     <w:t>Сокращение временных издержек, увеличение товарного и денежного оборота предприятия</w:t>
                   </w:r>
@@ -6291,13 +6267,11 @@
                     <w:jc w:val="both"/>
                     <w:rPr>
                       <w:color w:val="434343"/>
-                      <w:sz w:val="22"/>
                     </w:rPr>
                   </w:pPr>
                   <w:r>
                     <w:rPr>
                       <w:color w:val="434343"/>
-                      <w:sz w:val="22"/>
                     </w:rPr>
                     <w:t>Хорошая поддержка</w:t>
                   </w:r>
@@ -6312,13 +6286,11 @@
                     <w:jc w:val="both"/>
                     <w:rPr>
                       <w:color w:val="434343"/>
-                      <w:sz w:val="22"/>
                     </w:rPr>
                   </w:pPr>
                   <w:r>
                     <w:rPr>
                       <w:color w:val="434343"/>
-                      <w:sz w:val="22"/>
                     </w:rPr>
                     <w:t>Полученная выгода должна превысить затраты разработку и внедрение АСОЗ</w:t>
                   </w:r>
@@ -6333,13 +6305,11 @@
                     <w:jc w:val="both"/>
                     <w:rPr>
                       <w:color w:val="434343"/>
-                      <w:sz w:val="22"/>
                     </w:rPr>
                   </w:pPr>
                   <w:r>
                     <w:rPr>
                       <w:color w:val="434343"/>
-                      <w:sz w:val="22"/>
                     </w:rPr>
                     <w:t>Не выявлены</w:t>
                   </w:r>
@@ -6356,13 +6326,11 @@
                     <w:jc w:val="both"/>
                     <w:rPr>
                       <w:color w:val="434343"/>
-                      <w:sz w:val="22"/>
                     </w:rPr>
                   </w:pPr>
                   <w:r>
                     <w:rPr>
                       <w:color w:val="434343"/>
-                      <w:sz w:val="22"/>
                     </w:rPr>
                     <w:t>руководитель предприятия-исполнителя</w:t>
                   </w:r>
@@ -6377,13 +6345,11 @@
                     <w:jc w:val="both"/>
                     <w:rPr>
                       <w:color w:val="434343"/>
-                      <w:sz w:val="22"/>
                     </w:rPr>
                   </w:pPr>
                   <w:r>
                     <w:rPr>
                       <w:color w:val="434343"/>
-                      <w:sz w:val="22"/>
                     </w:rPr>
                     <w:t>Получение прибыли за исполнение заказа, повышение своей деловой репутации</w:t>
                   </w:r>
@@ -6398,13 +6364,11 @@
                     <w:jc w:val="both"/>
                     <w:rPr>
                       <w:color w:val="434343"/>
-                      <w:sz w:val="22"/>
                     </w:rPr>
                   </w:pPr>
                   <w:r>
                     <w:rPr>
                       <w:color w:val="434343"/>
-                      <w:sz w:val="22"/>
                     </w:rPr>
                     <w:t>Сильная заинтересованность</w:t>
                   </w:r>
@@ -6419,13 +6383,11 @@
                     <w:jc w:val="both"/>
                     <w:rPr>
                       <w:color w:val="434343"/>
-                      <w:sz w:val="22"/>
                     </w:rPr>
                   </w:pPr>
                   <w:r>
                     <w:rPr>
                       <w:color w:val="434343"/>
-                      <w:sz w:val="22"/>
                     </w:rPr>
                     <w:t>Получение прибыли, реализация большого проекта, наработка опыта, повышение деловой репутации на рынке аналогичных услуг</w:t>
                   </w:r>
@@ -6440,13 +6402,11 @@
                     <w:jc w:val="both"/>
                     <w:rPr>
                       <w:color w:val="434343"/>
-                      <w:sz w:val="22"/>
                     </w:rPr>
                   </w:pPr>
                   <w:r>
                     <w:rPr>
                       <w:color w:val="434343"/>
-                      <w:sz w:val="22"/>
                     </w:rPr>
                     <w:t>Многое зависит от возможностей заказчика</w:t>
                   </w:r>
@@ -6463,13 +6423,11 @@
                     <w:jc w:val="both"/>
                     <w:rPr>
                       <w:color w:val="434343"/>
-                      <w:sz w:val="22"/>
                     </w:rPr>
                   </w:pPr>
                   <w:r>
                     <w:rPr>
                       <w:color w:val="434343"/>
-                      <w:sz w:val="22"/>
                     </w:rPr>
                     <w:t>ответственное лицо за реализацию проекта со стороны заказчика</w:t>
                   </w:r>
@@ -6484,13 +6442,11 @@
                     <w:jc w:val="both"/>
                     <w:rPr>
                       <w:color w:val="434343"/>
-                      <w:sz w:val="22"/>
                     </w:rPr>
                   </w:pPr>
                   <w:r>
                     <w:rPr>
                       <w:color w:val="434343"/>
-                      <w:sz w:val="22"/>
                     </w:rPr>
                     <w:t xml:space="preserve">Не выяснено. </w:t>
                   </w:r>
@@ -6505,13 +6461,11 @@
                     <w:jc w:val="both"/>
                     <w:rPr>
                       <w:color w:val="434343"/>
-                      <w:sz w:val="22"/>
                     </w:rPr>
                   </w:pPr>
                   <w:r>
                     <w:rPr>
                       <w:color w:val="434343"/>
-                      <w:sz w:val="22"/>
                     </w:rPr>
                     <w:t>Не очень заинтересован, так как вводимые изменения коснутся его напрямую как сотрудника организации-заказчика</w:t>
                   </w:r>
@@ -6526,13 +6480,11 @@
                     <w:jc w:val="both"/>
                     <w:rPr>
                       <w:color w:val="434343"/>
-                      <w:sz w:val="22"/>
                     </w:rPr>
                   </w:pPr>
                   <w:r>
                     <w:rPr>
                       <w:color w:val="434343"/>
-                      <w:sz w:val="22"/>
                     </w:rPr>
                     <w:t>Уменьшить свою персональную ответственность за реализацию проекта</w:t>
                   </w:r>
@@ -6547,13 +6499,11 @@
                     <w:jc w:val="both"/>
                     <w:rPr>
                       <w:color w:val="434343"/>
-                      <w:sz w:val="22"/>
                     </w:rPr>
                   </w:pPr>
                   <w:r>
                     <w:rPr>
                       <w:color w:val="434343"/>
-                      <w:sz w:val="22"/>
                     </w:rPr>
                     <w:t>Зависит от своего руководителя</w:t>
                   </w:r>
@@ -6570,14 +6520,13 @@
                     <w:jc w:val="both"/>
                     <w:rPr>
                       <w:color w:val="434343"/>
-                      <w:sz w:val="22"/>
                     </w:rPr>
                   </w:pPr>
                   <w:r>
                     <w:rPr>
                       <w:color w:val="434343"/>
-                      <w:sz w:val="22"/>
                     </w:rPr>
+                    <w:lastRenderedPageBreak/>
                     <w:t>руководитель команды разработчиков</w:t>
                   </w:r>
                 </w:p>
@@ -6591,23 +6540,13 @@
                     <w:jc w:val="both"/>
                     <w:rPr>
                       <w:color w:val="434343"/>
-                      <w:sz w:val="22"/>
                     </w:rPr>
                   </w:pPr>
                   <w:r>
                     <w:rPr>
                       <w:color w:val="434343"/>
-                      <w:sz w:val="22"/>
                     </w:rPr>
-                    <w:t xml:space="preserve">Новый опыт, пополнение </w:t>
-                  </w:r>
-                  <w:r>
-                    <w:rPr>
-                      <w:color w:val="434343"/>
-                      <w:sz w:val="22"/>
-                    </w:rPr>
-                    <w:lastRenderedPageBreak/>
-                    <w:t>своего портфолио</w:t>
+                    <w:t>Новый опыт, пополнение своего портфолио</w:t>
                   </w:r>
                 </w:p>
               </w:tc>
@@ -6620,15 +6559,12 @@
                     <w:jc w:val="both"/>
                     <w:rPr>
                       <w:color w:val="434343"/>
-                      <w:sz w:val="22"/>
                     </w:rPr>
                   </w:pPr>
                   <w:r>
                     <w:rPr>
                       <w:color w:val="434343"/>
-                      <w:sz w:val="22"/>
                     </w:rPr>
-                    <w:lastRenderedPageBreak/>
                     <w:t>Сильная заинтересованность</w:t>
                   </w:r>
                 </w:p>
@@ -6642,23 +6578,13 @@
                     <w:jc w:val="both"/>
                     <w:rPr>
                       <w:color w:val="434343"/>
-                      <w:sz w:val="22"/>
                     </w:rPr>
                   </w:pPr>
                   <w:r>
                     <w:rPr>
                       <w:color w:val="434343"/>
-                      <w:sz w:val="22"/>
                     </w:rPr>
-                    <w:t xml:space="preserve">Возможное материальное поощрение за хорошо </w:t>
-                  </w:r>
-                  <w:r>
-                    <w:rPr>
-                      <w:color w:val="434343"/>
-                      <w:sz w:val="22"/>
-                    </w:rPr>
-                    <w:lastRenderedPageBreak/>
-                    <w:t>выполненный проект</w:t>
+                    <w:t>Возможное материальное поощрение за хорошо выполненный проект</w:t>
                   </w:r>
                 </w:p>
               </w:tc>
@@ -6671,15 +6597,12 @@
                     <w:jc w:val="both"/>
                     <w:rPr>
                       <w:color w:val="434343"/>
-                      <w:sz w:val="22"/>
                     </w:rPr>
                   </w:pPr>
                   <w:r>
                     <w:rPr>
                       <w:color w:val="434343"/>
-                      <w:sz w:val="22"/>
                     </w:rPr>
-                    <w:lastRenderedPageBreak/>
                     <w:t>Высокая зависимость от заказчика</w:t>
                   </w:r>
                 </w:p>
@@ -6695,13 +6618,11 @@
                     <w:jc w:val="both"/>
                     <w:rPr>
                       <w:color w:val="434343"/>
-                      <w:sz w:val="22"/>
                     </w:rPr>
                   </w:pPr>
                   <w:r>
                     <w:rPr>
                       <w:color w:val="434343"/>
-                      <w:sz w:val="22"/>
                     </w:rPr>
                     <w:t xml:space="preserve">ИТ служба заказчика </w:t>
                   </w:r>
@@ -6716,13 +6637,11 @@
                     <w:jc w:val="both"/>
                     <w:rPr>
                       <w:color w:val="434343"/>
-                      <w:sz w:val="22"/>
                     </w:rPr>
                   </w:pPr>
                   <w:r>
                     <w:rPr>
                       <w:color w:val="434343"/>
-                      <w:sz w:val="22"/>
                     </w:rPr>
                     <w:t>Новый опыт, пополнение своего портфолио</w:t>
                   </w:r>
@@ -6737,13 +6656,11 @@
                     <w:jc w:val="both"/>
                     <w:rPr>
                       <w:color w:val="434343"/>
-                      <w:sz w:val="22"/>
                     </w:rPr>
                   </w:pPr>
                   <w:r>
                     <w:rPr>
                       <w:color w:val="434343"/>
-                      <w:sz w:val="22"/>
                     </w:rPr>
                     <w:t>Сильная заинтересованность</w:t>
                   </w:r>
@@ -6758,13 +6675,11 @@
                     <w:jc w:val="both"/>
                     <w:rPr>
                       <w:color w:val="434343"/>
-                      <w:sz w:val="22"/>
                     </w:rPr>
                   </w:pPr>
                   <w:r>
                     <w:rPr>
                       <w:color w:val="434343"/>
-                      <w:sz w:val="22"/>
                     </w:rPr>
                     <w:t>Возможное материальное поощрение за хорошо выполненный проект</w:t>
                   </w:r>
@@ -6779,13 +6694,11 @@
                     <w:jc w:val="both"/>
                     <w:rPr>
                       <w:color w:val="434343"/>
-                      <w:sz w:val="22"/>
                     </w:rPr>
                   </w:pPr>
                   <w:r>
                     <w:rPr>
                       <w:color w:val="434343"/>
-                      <w:sz w:val="22"/>
                     </w:rPr>
                     <w:t>Могут не иметь необходимой подготовки для работы с системой</w:t>
                   </w:r>
@@ -6802,13 +6715,11 @@
                     <w:jc w:val="both"/>
                     <w:rPr>
                       <w:color w:val="434343"/>
-                      <w:sz w:val="22"/>
                     </w:rPr>
                   </w:pPr>
                   <w:r>
                     <w:rPr>
                       <w:color w:val="434343"/>
-                      <w:sz w:val="22"/>
                     </w:rPr>
                     <w:t>команда разработки</w:t>
                   </w:r>
@@ -6823,13 +6734,11 @@
                     <w:jc w:val="both"/>
                     <w:rPr>
                       <w:color w:val="434343"/>
-                      <w:sz w:val="22"/>
                     </w:rPr>
                   </w:pPr>
                   <w:r>
                     <w:rPr>
                       <w:color w:val="434343"/>
-                      <w:sz w:val="22"/>
                     </w:rPr>
                     <w:t>Новый опыт, пополнение своего портфолио</w:t>
                   </w:r>
@@ -6844,13 +6753,11 @@
                     <w:jc w:val="both"/>
                     <w:rPr>
                       <w:color w:val="434343"/>
-                      <w:sz w:val="22"/>
                     </w:rPr>
                   </w:pPr>
                   <w:r>
                     <w:rPr>
                       <w:color w:val="434343"/>
-                      <w:sz w:val="22"/>
                     </w:rPr>
                     <w:t>Сильная заинтересованность</w:t>
                   </w:r>
@@ -6865,13 +6772,11 @@
                     <w:jc w:val="both"/>
                     <w:rPr>
                       <w:color w:val="434343"/>
-                      <w:sz w:val="22"/>
                     </w:rPr>
                   </w:pPr>
                   <w:r>
                     <w:rPr>
                       <w:color w:val="434343"/>
-                      <w:sz w:val="22"/>
                     </w:rPr>
                     <w:t>Возможное материальное поощрение за хорошо выполненный проект</w:t>
                   </w:r>
@@ -6886,13 +6791,11 @@
                     <w:jc w:val="both"/>
                     <w:rPr>
                       <w:color w:val="434343"/>
-                      <w:sz w:val="22"/>
                     </w:rPr>
                   </w:pPr>
                   <w:r>
                     <w:rPr>
                       <w:color w:val="434343"/>
-                      <w:sz w:val="22"/>
                     </w:rPr>
                     <w:t>Высокая зависимость от заказчика</w:t>
                   </w:r>
@@ -6909,13 +6812,11 @@
                     <w:jc w:val="both"/>
                     <w:rPr>
                       <w:color w:val="434343"/>
-                      <w:sz w:val="22"/>
                     </w:rPr>
                   </w:pPr>
                   <w:r>
                     <w:rPr>
                       <w:color w:val="434343"/>
-                      <w:sz w:val="22"/>
                     </w:rPr>
                     <w:t>команда внедрения</w:t>
                   </w:r>
@@ -6930,13 +6831,11 @@
                     <w:jc w:val="both"/>
                     <w:rPr>
                       <w:color w:val="434343"/>
-                      <w:sz w:val="22"/>
                     </w:rPr>
                   </w:pPr>
                   <w:r>
                     <w:rPr>
                       <w:color w:val="434343"/>
-                      <w:sz w:val="22"/>
                     </w:rPr>
                     <w:t>Новый опыт, пополнение своего портфолио</w:t>
                   </w:r>
@@ -6951,13 +6850,11 @@
                     <w:jc w:val="both"/>
                     <w:rPr>
                       <w:color w:val="434343"/>
-                      <w:sz w:val="22"/>
                     </w:rPr>
                   </w:pPr>
                   <w:r>
                     <w:rPr>
                       <w:color w:val="434343"/>
-                      <w:sz w:val="22"/>
                     </w:rPr>
                     <w:t>Сильная заинтересованность</w:t>
                   </w:r>
@@ -6972,13 +6869,11 @@
                     <w:jc w:val="both"/>
                     <w:rPr>
                       <w:color w:val="434343"/>
-                      <w:sz w:val="22"/>
                     </w:rPr>
                   </w:pPr>
                   <w:r>
                     <w:rPr>
                       <w:color w:val="434343"/>
-                      <w:sz w:val="22"/>
                     </w:rPr>
                     <w:t>Возможное материальное поощрение за хорошо выполненный проект</w:t>
                   </w:r>
@@ -6993,13 +6888,11 @@
                     <w:jc w:val="both"/>
                     <w:rPr>
                       <w:color w:val="434343"/>
-                      <w:sz w:val="22"/>
                     </w:rPr>
                   </w:pPr>
                   <w:r>
                     <w:rPr>
                       <w:color w:val="434343"/>
-                      <w:sz w:val="22"/>
                     </w:rPr>
                     <w:t>Высокая зависимость от заказчика</w:t>
                   </w:r>
@@ -7016,13 +6909,11 @@
                     <w:jc w:val="both"/>
                     <w:rPr>
                       <w:color w:val="434343"/>
-                      <w:sz w:val="22"/>
                     </w:rPr>
                   </w:pPr>
                   <w:r>
                     <w:rPr>
                       <w:color w:val="434343"/>
-                      <w:sz w:val="22"/>
                     </w:rPr>
                     <w:t>специалист сопровождения со стороны исполнителя.</w:t>
                   </w:r>
@@ -7037,13 +6928,11 @@
                     <w:jc w:val="both"/>
                     <w:rPr>
                       <w:color w:val="434343"/>
-                      <w:sz w:val="22"/>
                     </w:rPr>
                   </w:pPr>
                   <w:r>
                     <w:rPr>
                       <w:color w:val="434343"/>
-                      <w:sz w:val="22"/>
                     </w:rPr>
                     <w:t>Новый опыт, пополнение своего портфолио</w:t>
                   </w:r>
@@ -7058,13 +6947,11 @@
                     <w:jc w:val="both"/>
                     <w:rPr>
                       <w:color w:val="434343"/>
-                      <w:sz w:val="22"/>
                     </w:rPr>
                   </w:pPr>
                   <w:r>
                     <w:rPr>
                       <w:color w:val="434343"/>
-                      <w:sz w:val="22"/>
                     </w:rPr>
                     <w:t>Сильная заинтересованность</w:t>
                   </w:r>
@@ -7079,13 +6966,11 @@
                     <w:jc w:val="both"/>
                     <w:rPr>
                       <w:color w:val="434343"/>
-                      <w:sz w:val="22"/>
                     </w:rPr>
                   </w:pPr>
                   <w:r>
                     <w:rPr>
                       <w:color w:val="434343"/>
-                      <w:sz w:val="22"/>
                     </w:rPr>
                     <w:t>Возможное материальное поощрение за хорошо выполненный проект</w:t>
                   </w:r>
@@ -7100,13 +6985,11 @@
                     <w:jc w:val="both"/>
                     <w:rPr>
                       <w:color w:val="434343"/>
-                      <w:sz w:val="22"/>
                     </w:rPr>
                   </w:pPr>
                   <w:r>
                     <w:rPr>
                       <w:color w:val="434343"/>
-                      <w:sz w:val="22"/>
                     </w:rPr>
                     <w:t>Высокая зависимость от заказчика</w:t>
                   </w:r>
@@ -7123,13 +7006,11 @@
                     <w:jc w:val="both"/>
                     <w:rPr>
                       <w:color w:val="434343"/>
-                      <w:sz w:val="22"/>
                     </w:rPr>
                   </w:pPr>
                   <w:r>
                     <w:rPr>
                       <w:color w:val="434343"/>
-                      <w:sz w:val="22"/>
                     </w:rPr>
                     <w:t>Отдел закупок заказчика</w:t>
                   </w:r>
@@ -7144,13 +7025,11 @@
                     <w:jc w:val="both"/>
                     <w:rPr>
                       <w:color w:val="434343"/>
-                      <w:sz w:val="22"/>
                     </w:rPr>
                   </w:pPr>
                   <w:r>
                     <w:rPr>
                       <w:color w:val="434343"/>
-                      <w:sz w:val="22"/>
                     </w:rPr>
                     <w:t>Уменьшение времени на обработку заявок; быстрая реакция на изменения в заявках</w:t>
                   </w:r>
@@ -7165,13 +7044,11 @@
                     <w:jc w:val="both"/>
                     <w:rPr>
                       <w:color w:val="434343"/>
-                      <w:sz w:val="22"/>
                     </w:rPr>
                   </w:pPr>
                   <w:r>
                     <w:rPr>
                       <w:color w:val="434343"/>
-                      <w:sz w:val="22"/>
                     </w:rPr>
                     <w:t>Средняя заинтересованность, так как это нововведение.</w:t>
                   </w:r>
@@ -7186,13 +7063,11 @@
                     <w:jc w:val="both"/>
                     <w:rPr>
                       <w:color w:val="434343"/>
-                      <w:sz w:val="22"/>
                     </w:rPr>
                   </w:pPr>
                   <w:r>
                     <w:rPr>
                       <w:color w:val="434343"/>
-                      <w:sz w:val="22"/>
                     </w:rPr>
                     <w:t>Вся работа с заявками ведется в одной системе, есть возможность оперативного реагирования</w:t>
                   </w:r>
@@ -7207,13 +7082,11 @@
                     <w:jc w:val="both"/>
                     <w:rPr>
                       <w:color w:val="434343"/>
-                      <w:sz w:val="22"/>
                     </w:rPr>
                   </w:pPr>
                   <w:r>
                     <w:rPr>
                       <w:color w:val="434343"/>
-                      <w:sz w:val="22"/>
                     </w:rPr>
                     <w:t>Возможна недостаточная квалификация либо непригодное ПО</w:t>
                   </w:r>
@@ -7230,15 +7103,20 @@
                     <w:jc w:val="both"/>
                     <w:rPr>
                       <w:color w:val="434343"/>
-                      <w:sz w:val="22"/>
                     </w:rPr>
                   </w:pPr>
                   <w:r>
                     <w:rPr>
                       <w:color w:val="434343"/>
-                      <w:sz w:val="22"/>
                     </w:rPr>
-                    <w:t>Служба складского учета и логистики заказчика</w:t>
+                    <w:t xml:space="preserve">Служба складского учета и </w:t>
+                  </w:r>
+                  <w:r>
+                    <w:rPr>
+                      <w:color w:val="434343"/>
+                    </w:rPr>
+                    <w:lastRenderedPageBreak/>
+                    <w:t>логистики заказчика</w:t>
                   </w:r>
                 </w:p>
               </w:tc>
@@ -7251,15 +7129,21 @@
                     <w:jc w:val="both"/>
                     <w:rPr>
                       <w:color w:val="434343"/>
-                      <w:sz w:val="22"/>
                     </w:rPr>
                   </w:pPr>
                   <w:r>
                     <w:rPr>
                       <w:color w:val="434343"/>
-                      <w:sz w:val="22"/>
                     </w:rPr>
-                    <w:t>Уменьшение времени на обработку заявок; быстрая реакция на изменения в заявках</w:t>
+                    <w:lastRenderedPageBreak/>
+                    <w:t xml:space="preserve">Уменьшение времени на обработку </w:t>
+                  </w:r>
+                  <w:r>
+                    <w:rPr>
+                      <w:color w:val="434343"/>
+                    </w:rPr>
+                    <w:lastRenderedPageBreak/>
+                    <w:t>заявок; быстрая реакция на изменения в заявках</w:t>
                   </w:r>
                 </w:p>
               </w:tc>
@@ -7272,15 +7156,21 @@
                     <w:jc w:val="both"/>
                     <w:rPr>
                       <w:color w:val="434343"/>
-                      <w:sz w:val="22"/>
                     </w:rPr>
                   </w:pPr>
                   <w:r>
                     <w:rPr>
                       <w:color w:val="434343"/>
-                      <w:sz w:val="22"/>
                     </w:rPr>
-                    <w:t>Средняя заинтересованность, так как это нововведение.</w:t>
+                    <w:lastRenderedPageBreak/>
+                    <w:t xml:space="preserve">Средняя заинтересованность, так как это </w:t>
+                  </w:r>
+                  <w:r>
+                    <w:rPr>
+                      <w:color w:val="434343"/>
+                    </w:rPr>
+                    <w:lastRenderedPageBreak/>
+                    <w:t>нововведение.</w:t>
                   </w:r>
                 </w:p>
               </w:tc>
@@ -7293,15 +7183,21 @@
                     <w:jc w:val="both"/>
                     <w:rPr>
                       <w:color w:val="434343"/>
-                      <w:sz w:val="22"/>
                     </w:rPr>
                   </w:pPr>
                   <w:r>
                     <w:rPr>
                       <w:color w:val="434343"/>
-                      <w:sz w:val="22"/>
                     </w:rPr>
-                    <w:t>Вся работа с заявками ведется в одной системе, есть возможность оперативного реагирования</w:t>
+                    <w:lastRenderedPageBreak/>
+                    <w:t xml:space="preserve">Вся работа с заявками ведется в одной </w:t>
+                  </w:r>
+                  <w:r>
+                    <w:rPr>
+                      <w:color w:val="434343"/>
+                    </w:rPr>
+                    <w:lastRenderedPageBreak/>
+                    <w:t>системе, есть возможность оперативного реагирования</w:t>
                   </w:r>
                 </w:p>
               </w:tc>
@@ -7314,13 +7210,131 @@
                     <w:jc w:val="both"/>
                     <w:rPr>
                       <w:color w:val="434343"/>
-                      <w:sz w:val="22"/>
                     </w:rPr>
                   </w:pPr>
                   <w:r>
                     <w:rPr>
                       <w:color w:val="434343"/>
-                      <w:sz w:val="22"/>
+                    </w:rPr>
+                    <w:lastRenderedPageBreak/>
+                    <w:t>Возможна недостаточная квалификац</w:t>
+                  </w:r>
+                  <w:r>
+                    <w:rPr>
+                      <w:color w:val="434343"/>
+                    </w:rPr>
+                    <w:lastRenderedPageBreak/>
+                    <w:t>ия либо непригодное ПО</w:t>
+                  </w:r>
+                </w:p>
+              </w:tc>
+            </w:tr>
+            <w:tr>
+              <w:tc>
+                <w:tcPr>
+                  <w:tcW w:w="1410" w:type="dxa"/>
+                </w:tcPr>
+                <w:p>
+                  <w:pPr>
+                    <w:jc w:val="both"/>
+                    <w:rPr>
+                      <w:color w:val="434343"/>
+                    </w:rPr>
+                  </w:pPr>
+                  <w:r>
+                    <w:rPr>
+                      <w:color w:val="434343"/>
+                    </w:rPr>
+                    <w:lastRenderedPageBreak/>
+                    <w:t>юридическая служба заказчика</w:t>
+                  </w:r>
+                </w:p>
+              </w:tc>
+              <w:tc>
+                <w:tcPr>
+                  <w:tcW w:w="1410" w:type="dxa"/>
+                </w:tcPr>
+                <w:p>
+                  <w:pPr>
+                    <w:jc w:val="both"/>
+                    <w:rPr>
+                      <w:color w:val="434343"/>
+                    </w:rPr>
+                  </w:pPr>
+                  <w:r>
+                    <w:rPr>
+                      <w:color w:val="434343"/>
+                    </w:rPr>
+                    <w:t>Особой цели нет</w:t>
+                  </w:r>
+                </w:p>
+              </w:tc>
+              <w:tc>
+                <w:tcPr>
+                  <w:tcW w:w="1410" w:type="dxa"/>
+                </w:tcPr>
+                <w:p>
+                  <w:pPr>
+                    <w:jc w:val="both"/>
+                    <w:rPr>
+                      <w:color w:val="434343"/>
+                    </w:rPr>
+                  </w:pPr>
+                  <w:r>
+                    <w:rPr>
+                      <w:color w:val="434343"/>
+                    </w:rPr>
+                    <w:t>Низкая заинтересованность</w:t>
+                  </w:r>
+                </w:p>
+              </w:tc>
+              <w:tc>
+                <w:tcPr>
+                  <w:tcW w:w="1410" w:type="dxa"/>
+                </w:tcPr>
+                <w:p>
+                  <w:pPr>
+                    <w:jc w:val="both"/>
+                    <w:rPr>
+                      <w:color w:val="434343"/>
+                    </w:rPr>
+                  </w:pPr>
+                  <w:r>
+                    <w:rPr>
+                      <w:color w:val="434343"/>
+                    </w:rPr>
+                    <w:t xml:space="preserve">Вся работа с заявками ведется в одной системе, есть возможность оперативного </w:t>
+                  </w:r>
+                  <w:proofErr w:type="gramStart"/>
+                  <w:r>
+                    <w:rPr>
+                      <w:color w:val="434343"/>
+                    </w:rPr>
+                    <w:t>реагирования(</w:t>
+                  </w:r>
+                  <w:proofErr w:type="gramEnd"/>
+                  <w:r>
+                    <w:rPr>
+                      <w:color w:val="434343"/>
+                    </w:rPr>
+                    <w:t>согласования изменений)</w:t>
+                  </w:r>
+                </w:p>
+              </w:tc>
+              <w:tc>
+                <w:tcPr>
+                  <w:tcW w:w="1411" w:type="dxa"/>
+                </w:tcPr>
+                <w:p>
+                  <w:pPr>
+                    <w:jc w:val="both"/>
+                    <w:rPr>
+                      <w:color w:val="434343"/>
+                    </w:rPr>
+                  </w:pPr>
+                  <w:r>
+                    <w:rPr>
+                      <w:color w:val="434343"/>
                     </w:rPr>
                     <w:t>Возможна недостаточная квалификация либо непригодное ПО</w:t>
                   </w:r>
@@ -7337,15 +7351,13 @@
                     <w:jc w:val="both"/>
                     <w:rPr>
                       <w:color w:val="434343"/>
-                      <w:sz w:val="22"/>
                     </w:rPr>
                   </w:pPr>
                   <w:r>
                     <w:rPr>
                       <w:color w:val="434343"/>
-                      <w:sz w:val="22"/>
                     </w:rPr>
-                    <w:t>юридическая служба заказчика</w:t>
+                    <w:t>Финансовая служба заказчика</w:t>
                   </w:r>
                 </w:p>
               </w:tc>
@@ -7358,13 +7370,11 @@
                     <w:jc w:val="both"/>
                     <w:rPr>
                       <w:color w:val="434343"/>
-                      <w:sz w:val="22"/>
                     </w:rPr>
                   </w:pPr>
                   <w:r>
                     <w:rPr>
                       <w:color w:val="434343"/>
-                      <w:sz w:val="22"/>
                     </w:rPr>
                     <w:t>Особой цели нет</w:t>
                   </w:r>
@@ -7379,13 +7389,11 @@
                     <w:jc w:val="both"/>
                     <w:rPr>
                       <w:color w:val="434343"/>
-                      <w:sz w:val="22"/>
                     </w:rPr>
                   </w:pPr>
                   <w:r>
                     <w:rPr>
                       <w:color w:val="434343"/>
-                      <w:sz w:val="22"/>
                     </w:rPr>
                     <w:t>Низкая заинтересованность</w:t>
                   </w:r>
@@ -7400,29 +7408,18 @@
                     <w:jc w:val="both"/>
                     <w:rPr>
                       <w:color w:val="434343"/>
-                      <w:sz w:val="22"/>
                     </w:rPr>
                   </w:pPr>
                   <w:r>
                     <w:rPr>
                       <w:color w:val="434343"/>
-                      <w:sz w:val="22"/>
                     </w:rPr>
-                    <w:t xml:space="preserve">Вся работа с заявками ведется в </w:t>
-                  </w:r>
-                  <w:r>
-                    <w:rPr>
-                      <w:color w:val="434343"/>
-                      <w:sz w:val="22"/>
-                    </w:rPr>
-                    <w:lastRenderedPageBreak/>
-                    <w:t xml:space="preserve">одной системе, есть возможность оперативного </w:t>
+                    <w:t xml:space="preserve">Вся работа с заявками ведется в одной системе, есть возможность оперативного </w:t>
                   </w:r>
                   <w:proofErr w:type="gramStart"/>
                   <w:r>
                     <w:rPr>
                       <w:color w:val="434343"/>
-                      <w:sz w:val="22"/>
                     </w:rPr>
                     <w:t>реагирования(</w:t>
                   </w:r>
@@ -7430,7 +7427,6 @@
                   <w:r>
                     <w:rPr>
                       <w:color w:val="434343"/>
-                      <w:sz w:val="22"/>
                     </w:rPr>
                     <w:t>согласования изменений)</w:t>
                   </w:r>
@@ -7445,146 +7441,11 @@
                     <w:jc w:val="both"/>
                     <w:rPr>
                       <w:color w:val="434343"/>
-                      <w:sz w:val="22"/>
                     </w:rPr>
                   </w:pPr>
                   <w:r>
                     <w:rPr>
                       <w:color w:val="434343"/>
-                      <w:sz w:val="22"/>
-                    </w:rPr>
-                    <w:lastRenderedPageBreak/>
-                    <w:t xml:space="preserve">Возможна недостаточная </w:t>
-                  </w:r>
-                  <w:r>
-                    <w:rPr>
-                      <w:color w:val="434343"/>
-                      <w:sz w:val="22"/>
-                    </w:rPr>
-                    <w:lastRenderedPageBreak/>
-                    <w:t>квалификация либо непригодное ПО</w:t>
-                  </w:r>
-                </w:p>
-              </w:tc>
-            </w:tr>
-            <w:tr>
-              <w:tc>
-                <w:tcPr>
-                  <w:tcW w:w="1410" w:type="dxa"/>
-                </w:tcPr>
-                <w:p>
-                  <w:pPr>
-                    <w:jc w:val="both"/>
-                    <w:rPr>
-                      <w:color w:val="434343"/>
-                      <w:sz w:val="22"/>
-                    </w:rPr>
-                  </w:pPr>
-                  <w:r>
-                    <w:rPr>
-                      <w:color w:val="434343"/>
-                      <w:sz w:val="22"/>
-                    </w:rPr>
-                    <w:lastRenderedPageBreak/>
-                    <w:t>Финансовая служба заказчика</w:t>
-                  </w:r>
-                </w:p>
-              </w:tc>
-              <w:tc>
-                <w:tcPr>
-                  <w:tcW w:w="1410" w:type="dxa"/>
-                </w:tcPr>
-                <w:p>
-                  <w:pPr>
-                    <w:jc w:val="both"/>
-                    <w:rPr>
-                      <w:color w:val="434343"/>
-                      <w:sz w:val="22"/>
-                    </w:rPr>
-                  </w:pPr>
-                  <w:r>
-                    <w:rPr>
-                      <w:color w:val="434343"/>
-                      <w:sz w:val="22"/>
-                    </w:rPr>
-                    <w:t>Особой цели нет</w:t>
-                  </w:r>
-                </w:p>
-              </w:tc>
-              <w:tc>
-                <w:tcPr>
-                  <w:tcW w:w="1410" w:type="dxa"/>
-                </w:tcPr>
-                <w:p>
-                  <w:pPr>
-                    <w:jc w:val="both"/>
-                    <w:rPr>
-                      <w:color w:val="434343"/>
-                      <w:sz w:val="22"/>
-                    </w:rPr>
-                  </w:pPr>
-                  <w:r>
-                    <w:rPr>
-                      <w:color w:val="434343"/>
-                      <w:sz w:val="22"/>
-                    </w:rPr>
-                    <w:t>Низкая заинтересованность</w:t>
-                  </w:r>
-                </w:p>
-              </w:tc>
-              <w:tc>
-                <w:tcPr>
-                  <w:tcW w:w="1410" w:type="dxa"/>
-                </w:tcPr>
-                <w:p>
-                  <w:pPr>
-                    <w:jc w:val="both"/>
-                    <w:rPr>
-                      <w:color w:val="434343"/>
-                      <w:sz w:val="22"/>
-                    </w:rPr>
-                  </w:pPr>
-                  <w:r>
-                    <w:rPr>
-                      <w:color w:val="434343"/>
-                      <w:sz w:val="22"/>
-                    </w:rPr>
-                    <w:t xml:space="preserve">Вся работа с заявками ведется в одной системе, есть возможность оперативного </w:t>
-                  </w:r>
-                  <w:proofErr w:type="gramStart"/>
-                  <w:r>
-                    <w:rPr>
-                      <w:color w:val="434343"/>
-                      <w:sz w:val="22"/>
-                    </w:rPr>
-                    <w:t>реагирования(</w:t>
-                  </w:r>
-                  <w:proofErr w:type="gramEnd"/>
-                  <w:r>
-                    <w:rPr>
-                      <w:color w:val="434343"/>
-                      <w:sz w:val="22"/>
-                    </w:rPr>
-                    <w:t>согласования изменений)</w:t>
-                  </w:r>
-                </w:p>
-              </w:tc>
-              <w:tc>
-                <w:tcPr>
-                  <w:tcW w:w="1411" w:type="dxa"/>
-                </w:tcPr>
-                <w:p>
-                  <w:pPr>
-                    <w:jc w:val="both"/>
-                    <w:rPr>
-                      <w:color w:val="434343"/>
-                      <w:sz w:val="22"/>
-                    </w:rPr>
-                  </w:pPr>
-                  <w:r>
-                    <w:rPr>
-                      <w:color w:val="434343"/>
-                      <w:sz w:val="22"/>
                     </w:rPr>
                     <w:t>Возможна недостаточная квалификация либо непригодное ПО</w:t>
                   </w:r>
@@ -7601,13 +7462,11 @@
                     <w:jc w:val="both"/>
                     <w:rPr>
                       <w:color w:val="434343"/>
-                      <w:sz w:val="22"/>
                     </w:rPr>
                   </w:pPr>
                   <w:r>
                     <w:rPr>
                       <w:color w:val="434343"/>
-                      <w:sz w:val="22"/>
                     </w:rPr>
                     <w:t>сотрудники заказчика</w:t>
                   </w:r>
@@ -7622,13 +7481,11 @@
                     <w:jc w:val="both"/>
                     <w:rPr>
                       <w:color w:val="434343"/>
-                      <w:sz w:val="22"/>
                     </w:rPr>
                   </w:pPr>
                   <w:r>
                     <w:rPr>
                       <w:color w:val="434343"/>
-                      <w:sz w:val="22"/>
                     </w:rPr>
                     <w:t>Не выявлены</w:t>
                   </w:r>
@@ -7643,13 +7500,11 @@
                     <w:jc w:val="both"/>
                     <w:rPr>
                       <w:color w:val="434343"/>
-                      <w:sz w:val="22"/>
                     </w:rPr>
                   </w:pPr>
                   <w:r>
                     <w:rPr>
                       <w:color w:val="434343"/>
-                      <w:sz w:val="22"/>
                     </w:rPr>
                     <w:t>низкая</w:t>
                   </w:r>
@@ -7664,13 +7519,11 @@
                     <w:jc w:val="both"/>
                     <w:rPr>
                       <w:color w:val="434343"/>
-                      <w:sz w:val="22"/>
                     </w:rPr>
                   </w:pPr>
                   <w:r>
                     <w:rPr>
                       <w:color w:val="434343"/>
-                      <w:sz w:val="22"/>
                     </w:rPr>
                     <w:t>Не выявлены</w:t>
                   </w:r>
@@ -7685,13 +7538,11 @@
                     <w:jc w:val="both"/>
                     <w:rPr>
                       <w:color w:val="434343"/>
-                      <w:sz w:val="22"/>
                     </w:rPr>
                   </w:pPr>
                   <w:r>
                     <w:rPr>
                       <w:color w:val="434343"/>
-                      <w:sz w:val="22"/>
                     </w:rPr>
                     <w:t>Не выявлены</w:t>
                   </w:r>
@@ -7869,13 +7720,11 @@
                     <w:jc w:val="both"/>
                     <w:rPr>
                       <w:color w:val="434343"/>
-                      <w:sz w:val="22"/>
                     </w:rPr>
                   </w:pPr>
                   <w:r>
                     <w:rPr>
                       <w:color w:val="434343"/>
-                      <w:sz w:val="22"/>
                     </w:rPr>
                     <w:t>Область</w:t>
                   </w:r>
@@ -7890,13 +7739,11 @@
                     <w:jc w:val="both"/>
                     <w:rPr>
                       <w:color w:val="434343"/>
-                      <w:sz w:val="22"/>
                     </w:rPr>
                   </w:pPr>
                   <w:r>
                     <w:rPr>
                       <w:color w:val="434343"/>
-                      <w:sz w:val="22"/>
                     </w:rPr>
                     <w:t>Ограничения</w:t>
                   </w:r>
@@ -7911,13 +7758,11 @@
                     <w:jc w:val="both"/>
                     <w:rPr>
                       <w:color w:val="434343"/>
-                      <w:sz w:val="22"/>
                     </w:rPr>
                   </w:pPr>
                   <w:r>
                     <w:rPr>
                       <w:color w:val="434343"/>
-                      <w:sz w:val="22"/>
                     </w:rPr>
                     <w:t>Движущая сила</w:t>
                   </w:r>
@@ -7932,13 +7777,11 @@
                     <w:jc w:val="both"/>
                     <w:rPr>
                       <w:color w:val="434343"/>
-                      <w:sz w:val="22"/>
                     </w:rPr>
                   </w:pPr>
                   <w:r>
                     <w:rPr>
                       <w:color w:val="434343"/>
-                      <w:sz w:val="22"/>
                     </w:rPr>
                     <w:t>Степень свободы</w:t>
                   </w:r>
@@ -7955,13 +7798,11 @@
                     <w:jc w:val="both"/>
                     <w:rPr>
                       <w:color w:val="434343"/>
-                      <w:sz w:val="22"/>
                     </w:rPr>
                   </w:pPr>
                   <w:r>
                     <w:rPr>
                       <w:color w:val="434343"/>
-                      <w:sz w:val="22"/>
                     </w:rPr>
                     <w:t>Функции</w:t>
                   </w:r>
@@ -7976,15 +7817,20 @@
                     <w:jc w:val="both"/>
                     <w:rPr>
                       <w:color w:val="434343"/>
-                      <w:sz w:val="22"/>
                     </w:rPr>
                   </w:pPr>
                   <w:r>
                     <w:rPr>
                       <w:color w:val="434343"/>
-                      <w:sz w:val="22"/>
                     </w:rPr>
-                    <w:t>Функции, запланированные к первой поставке АСОЗ, должны быть выполнены полностью.</w:t>
+                    <w:t xml:space="preserve">Функции, запланированные к первой поставке АСОЗ, должны быть </w:t>
+                  </w:r>
+                  <w:r>
+                    <w:rPr>
+                      <w:color w:val="434343"/>
+                    </w:rPr>
+                    <w:lastRenderedPageBreak/>
+                    <w:t>выполнены полностью.</w:t>
                   </w:r>
                 </w:p>
               </w:tc>
@@ -7997,7 +7843,6 @@
                     <w:jc w:val="both"/>
                     <w:rPr>
                       <w:color w:val="434343"/>
-                      <w:sz w:val="22"/>
                     </w:rPr>
                   </w:pPr>
                 </w:p>
@@ -8011,7 +7856,6 @@
                     <w:jc w:val="both"/>
                     <w:rPr>
                       <w:color w:val="434343"/>
-                      <w:sz w:val="22"/>
                     </w:rPr>
                   </w:pPr>
                 </w:p>
@@ -8027,13 +7871,11 @@
                     <w:jc w:val="both"/>
                     <w:rPr>
                       <w:color w:val="434343"/>
-                      <w:sz w:val="22"/>
                     </w:rPr>
                   </w:pPr>
                   <w:r>
                     <w:rPr>
                       <w:color w:val="434343"/>
-                      <w:sz w:val="22"/>
                     </w:rPr>
                     <w:t>Качество</w:t>
                   </w:r>
@@ -8048,13 +7890,11 @@
                     <w:jc w:val="both"/>
                     <w:rPr>
                       <w:color w:val="434343"/>
-                      <w:sz w:val="22"/>
                     </w:rPr>
                   </w:pPr>
                   <w:r>
                     <w:rPr>
                       <w:color w:val="434343"/>
-                      <w:sz w:val="22"/>
                     </w:rPr>
                     <w:t xml:space="preserve">Более 90% результатов тестирования должны соответствовать ожиданиям. Требования по </w:t>
                   </w:r>
@@ -8062,7 +7902,6 @@
                   <w:r>
                     <w:rPr>
                       <w:color w:val="434343"/>
-                      <w:sz w:val="22"/>
                     </w:rPr>
                     <w:t>безопасности,  выполнены</w:t>
                   </w:r>
@@ -8070,7 +7909,6 @@
                   <w:r>
                     <w:rPr>
                       <w:color w:val="434343"/>
-                      <w:sz w:val="22"/>
                     </w:rPr>
                     <w:t xml:space="preserve"> полностью.</w:t>
                   </w:r>
@@ -8085,7 +7923,6 @@
                     <w:jc w:val="both"/>
                     <w:rPr>
                       <w:color w:val="434343"/>
-                      <w:sz w:val="22"/>
                     </w:rPr>
                   </w:pPr>
                 </w:p>
@@ -8099,7 +7936,6 @@
                     <w:jc w:val="both"/>
                     <w:rPr>
                       <w:color w:val="434343"/>
-                      <w:sz w:val="22"/>
                     </w:rPr>
                   </w:pPr>
                 </w:p>
@@ -8115,15 +7951,12 @@
                     <w:jc w:val="both"/>
                     <w:rPr>
                       <w:color w:val="434343"/>
-                      <w:sz w:val="22"/>
                     </w:rPr>
                   </w:pPr>
                   <w:r>
                     <w:rPr>
                       <w:color w:val="434343"/>
-                      <w:sz w:val="22"/>
                     </w:rPr>
-                    <w:lastRenderedPageBreak/>
                     <w:t>Сроки</w:t>
                   </w:r>
                 </w:p>
@@ -8137,7 +7970,6 @@
                     <w:jc w:val="both"/>
                     <w:rPr>
                       <w:color w:val="434343"/>
-                      <w:sz w:val="22"/>
                     </w:rPr>
                   </w:pPr>
                 </w:p>
@@ -8151,7 +7983,6 @@
                     <w:jc w:val="both"/>
                     <w:rPr>
                       <w:color w:val="434343"/>
-                      <w:sz w:val="22"/>
                     </w:rPr>
                   </w:pPr>
                 </w:p>
@@ -8165,13 +7996,11 @@
                     <w:jc w:val="both"/>
                     <w:rPr>
                       <w:color w:val="434343"/>
-                      <w:sz w:val="22"/>
                     </w:rPr>
                   </w:pPr>
                   <w:r>
                     <w:rPr>
                       <w:color w:val="434343"/>
-                      <w:sz w:val="22"/>
                     </w:rPr>
                     <w:t>Первая поставка завершена не позднее, чем через 6 месяцев после подписания договора на разработку ПО, остальные поставки должны быть завершены не позднее, чем через два месяца после выполнения предыдущего выпуска.</w:t>
                   </w:r>
@@ -8181,13 +8010,11 @@
                     <w:jc w:val="both"/>
                     <w:rPr>
                       <w:color w:val="434343"/>
-                      <w:sz w:val="22"/>
                     </w:rPr>
                   </w:pPr>
                   <w:r>
                     <w:rPr>
                       <w:color w:val="434343"/>
-                      <w:sz w:val="22"/>
                     </w:rPr>
                     <w:t>Конечный срок разработки и внедрения системы определяется условиями договора.</w:t>
                   </w:r>
@@ -8204,13 +8031,11 @@
                     <w:jc w:val="both"/>
                     <w:rPr>
                       <w:color w:val="434343"/>
-                      <w:sz w:val="22"/>
                     </w:rPr>
                   </w:pPr>
                   <w:r>
                     <w:rPr>
                       <w:color w:val="434343"/>
-                      <w:sz w:val="22"/>
                     </w:rPr>
                     <w:t>Расходы</w:t>
                   </w:r>
@@ -8225,7 +8050,6 @@
                     <w:jc w:val="both"/>
                     <w:rPr>
                       <w:color w:val="434343"/>
-                      <w:sz w:val="22"/>
                     </w:rPr>
                   </w:pPr>
                 </w:p>
@@ -8239,7 +8063,6 @@
                     <w:jc w:val="both"/>
                     <w:rPr>
                       <w:color w:val="434343"/>
-                      <w:sz w:val="22"/>
                     </w:rPr>
                   </w:pPr>
                 </w:p>
@@ -8253,13 +8076,11 @@
                     <w:jc w:val="both"/>
                     <w:rPr>
                       <w:color w:val="434343"/>
-                      <w:sz w:val="22"/>
                     </w:rPr>
                   </w:pPr>
                   <w:r>
                     <w:rPr>
                       <w:color w:val="434343"/>
-                      <w:sz w:val="22"/>
                     </w:rPr>
                     <w:t>Все расходы, превышающие бюджет проекта, согласовываются с организацией-заказчиком.</w:t>
                   </w:r>
@@ -8276,13 +8097,11 @@
                     <w:jc w:val="both"/>
                     <w:rPr>
                       <w:color w:val="434343"/>
-                      <w:sz w:val="22"/>
                     </w:rPr>
                   </w:pPr>
                   <w:r>
                     <w:rPr>
                       <w:color w:val="434343"/>
-                      <w:sz w:val="22"/>
                     </w:rPr>
                     <w:t>Персонал</w:t>
                   </w:r>
@@ -8297,7 +8116,6 @@
                     <w:jc w:val="both"/>
                     <w:rPr>
                       <w:color w:val="434343"/>
-                      <w:sz w:val="22"/>
                     </w:rPr>
                   </w:pPr>
                 </w:p>
@@ -8311,13 +8129,11 @@
                     <w:jc w:val="both"/>
                     <w:rPr>
                       <w:color w:val="434343"/>
-                      <w:sz w:val="22"/>
                     </w:rPr>
                   </w:pPr>
                   <w:r>
                     <w:rPr>
                       <w:color w:val="434343"/>
-                      <w:sz w:val="22"/>
                     </w:rPr>
                     <w:t>От организации-заказчика задействованы:</w:t>
                   </w:r>
@@ -8327,15 +8143,20 @@
                     <w:jc w:val="both"/>
                     <w:rPr>
                       <w:color w:val="434343"/>
-                      <w:sz w:val="22"/>
                     </w:rPr>
                   </w:pPr>
                   <w:r>
                     <w:rPr>
                       <w:color w:val="434343"/>
-                      <w:sz w:val="22"/>
                     </w:rPr>
-                    <w:t>-куратор проекта со стороны руководства компании;</w:t>
+                    <w:t xml:space="preserve">-куратор проекта со стороны </w:t>
+                  </w:r>
+                  <w:r>
+                    <w:rPr>
+                      <w:color w:val="434343"/>
+                    </w:rPr>
+                    <w:lastRenderedPageBreak/>
+                    <w:t>руководства компании;</w:t>
                   </w:r>
                 </w:p>
                 <w:p>
@@ -8343,13 +8164,11 @@
                     <w:jc w:val="both"/>
                     <w:rPr>
                       <w:color w:val="434343"/>
-                      <w:sz w:val="22"/>
                     </w:rPr>
                   </w:pPr>
                   <w:r>
                     <w:rPr>
                       <w:color w:val="434343"/>
-                      <w:sz w:val="22"/>
                     </w:rPr>
                     <w:t>- функциональный заказчик в качестве менеджера проекта;</w:t>
                   </w:r>
@@ -8359,13 +8178,11 @@
                     <w:jc w:val="both"/>
                     <w:rPr>
                       <w:color w:val="434343"/>
-                      <w:sz w:val="22"/>
                     </w:rPr>
                   </w:pPr>
                   <w:r>
                     <w:rPr>
                       <w:color w:val="434343"/>
-                      <w:sz w:val="22"/>
                     </w:rPr>
                     <w:t>- консультанты (служба ИТ, служба складского учета и логистики, отдел закупок, бухгалтерия, юридический отдел.).</w:t>
                   </w:r>
@@ -8375,15 +8192,12 @@
                     <w:jc w:val="both"/>
                     <w:rPr>
                       <w:color w:val="434343"/>
-                      <w:sz w:val="22"/>
                     </w:rPr>
                   </w:pPr>
                   <w:r>
                     <w:rPr>
                       <w:color w:val="434343"/>
-                      <w:sz w:val="22"/>
                     </w:rPr>
-                    <w:lastRenderedPageBreak/>
                     <w:t>От организации-исполнителя:</w:t>
                   </w:r>
                 </w:p>
@@ -8392,13 +8206,11 @@
                     <w:jc w:val="both"/>
                     <w:rPr>
                       <w:color w:val="434343"/>
-                      <w:sz w:val="22"/>
                     </w:rPr>
                   </w:pPr>
                   <w:r>
                     <w:rPr>
                       <w:color w:val="434343"/>
-                      <w:sz w:val="22"/>
                     </w:rPr>
                     <w:t>- менеджер проекта;</w:t>
                   </w:r>
@@ -8408,13 +8220,11 @@
                     <w:jc w:val="both"/>
                     <w:rPr>
                       <w:color w:val="434343"/>
-                      <w:sz w:val="22"/>
                     </w:rPr>
                   </w:pPr>
                   <w:r>
                     <w:rPr>
                       <w:color w:val="434343"/>
-                      <w:sz w:val="22"/>
                     </w:rPr>
                     <w:t>- команда разработки;</w:t>
                   </w:r>
@@ -8424,13 +8234,11 @@
                     <w:jc w:val="both"/>
                     <w:rPr>
                       <w:color w:val="434343"/>
-                      <w:sz w:val="22"/>
                     </w:rPr>
                   </w:pPr>
                   <w:r>
                     <w:rPr>
                       <w:color w:val="434343"/>
-                      <w:sz w:val="22"/>
                     </w:rPr>
                     <w:t>- команда внедрения;</w:t>
                   </w:r>
@@ -8440,13 +8248,11 @@
                     <w:jc w:val="both"/>
                     <w:rPr>
                       <w:color w:val="434343"/>
-                      <w:sz w:val="22"/>
                     </w:rPr>
                   </w:pPr>
                   <w:r>
                     <w:rPr>
                       <w:color w:val="434343"/>
-                      <w:sz w:val="22"/>
                     </w:rPr>
                     <w:t>- команда сопровождения.</w:t>
                   </w:r>
@@ -8461,7 +8267,6 @@
                     <w:jc w:val="both"/>
                     <w:rPr>
                       <w:color w:val="434343"/>
-                      <w:sz w:val="22"/>
                     </w:rPr>
                   </w:pPr>
                 </w:p>
@@ -8589,13 +8394,11 @@
                     <w:jc w:val="both"/>
                     <w:rPr>
                       <w:color w:val="434343"/>
-                      <w:sz w:val="22"/>
                     </w:rPr>
                   </w:pPr>
                   <w:r>
                     <w:rPr>
                       <w:color w:val="434343"/>
-                      <w:sz w:val="22"/>
                     </w:rPr>
                     <w:t>Риск 1</w:t>
                   </w:r>
@@ -8610,13 +8413,11 @@
                     <w:jc w:val="both"/>
                     <w:rPr>
                       <w:color w:val="434343"/>
-                      <w:sz w:val="22"/>
                     </w:rPr>
                   </w:pPr>
                   <w:r>
                     <w:rPr>
                       <w:color w:val="434343"/>
-                      <w:sz w:val="22"/>
                     </w:rPr>
                     <w:t xml:space="preserve">Неверная оценка сроков и бюджета на разработку и внедрение АСОЗ. </w:t>
                   </w:r>
@@ -8633,13 +8434,11 @@
                     <w:jc w:val="both"/>
                     <w:rPr>
                       <w:color w:val="434343"/>
-                      <w:sz w:val="22"/>
                     </w:rPr>
                   </w:pPr>
                   <w:r>
                     <w:rPr>
                       <w:color w:val="434343"/>
-                      <w:sz w:val="22"/>
                     </w:rPr>
                     <w:t>Риск 2</w:t>
                   </w:r>
@@ -8654,13 +8453,11 @@
                     <w:jc w:val="both"/>
                     <w:rPr>
                       <w:color w:val="434343"/>
-                      <w:sz w:val="22"/>
                     </w:rPr>
                   </w:pPr>
                   <w:r>
                     <w:rPr>
                       <w:color w:val="434343"/>
-                      <w:sz w:val="22"/>
                     </w:rPr>
                     <w:t>Существующая структура компании и масштаб может привести к ошибкам в выявлении всех заинтересованных сторон и организации корректной коммуникации всех сторон проекта, что также может сказать на увеличении сроков и незапланированных затрат бюджета.</w:t>
                   </w:r>
@@ -8677,13 +8474,11 @@
                     <w:jc w:val="both"/>
                     <w:rPr>
                       <w:color w:val="434343"/>
-                      <w:sz w:val="22"/>
                     </w:rPr>
                   </w:pPr>
                   <w:r>
                     <w:rPr>
                       <w:color w:val="434343"/>
-                      <w:sz w:val="22"/>
                     </w:rPr>
                     <w:t>Риск 3</w:t>
                   </w:r>
@@ -8698,13 +8493,11 @@
                     <w:jc w:val="both"/>
                     <w:rPr>
                       <w:color w:val="434343"/>
-                      <w:sz w:val="22"/>
                     </w:rPr>
                   </w:pPr>
                   <w:r>
                     <w:rPr>
                       <w:color w:val="434343"/>
-                      <w:sz w:val="22"/>
                     </w:rPr>
                     <w:t>Поскольку, с системой будут работать зарубежные производители/поставщики, основные процессы взаимодействия, потребуется с ними согласовывать. Кроме того, на этапе тестирования, опытной эксплуатации необходимо задействовать их ресурсы. Что также может сказаться на увеличении сроков и бюджета.</w:t>
                   </w:r>
@@ -20484,8 +20277,17 @@
           <w:color w:val="000000"/>
           <w:sz w:val="22"/>
           <w:szCs w:val="22"/>
-        </w:rPr>
-        <w:t> Доступные</w:t>
+          <w:lang w:val="en-US"/>
+        </w:rPr>
+        <w:t> </w:t>
+      </w:r>
+      <w:r>
+        <w:rPr>
+          <w:color w:val="000000"/>
+          <w:sz w:val="22"/>
+          <w:szCs w:val="22"/>
+        </w:rPr>
+        <w:t>Доступные</w:t>
       </w:r>
       <w:r>
         <w:rPr>
@@ -35258,28 +35060,83 @@
     </w:tbl>
     <w:p/>
     <w:p/>
-    <w:p>
+    <w:p/>
+    <w:p/>
+    <w:p>
+      <w:pPr>
+        <w:pStyle w:val="2"/>
+        <w:ind w:left="360" w:firstLine="360"/>
+        <w:rPr>
+          <w:rFonts w:ascii="Times New Roman" w:hAnsi="Times New Roman" w:cs="Times New Roman"/>
+          <w:b w:val="0"/>
+        </w:rPr>
+      </w:pPr>
+      <w:bookmarkStart w:id="31" w:name="_heading=h.147n2zr" w:colFirst="0" w:colLast="0"/>
+      <w:bookmarkEnd w:id="31"/>
+      <w:r>
+        <w:rPr>
+          <w:rFonts w:ascii="Times New Roman" w:hAnsi="Times New Roman" w:cs="Times New Roman"/>
+          <w:b w:val="0"/>
+        </w:rPr>
+        <w:t xml:space="preserve">17.2. Диаграмма процесса «Как будет» (To </w:t>
+      </w:r>
+      <w:proofErr w:type="spellStart"/>
+      <w:r>
+        <w:rPr>
+          <w:rFonts w:ascii="Times New Roman" w:hAnsi="Times New Roman" w:cs="Times New Roman"/>
+          <w:b w:val="0"/>
+        </w:rPr>
+        <w:t>be</w:t>
+      </w:r>
+      <w:proofErr w:type="spellEnd"/>
+      <w:r>
+        <w:rPr>
+          <w:rFonts w:ascii="Times New Roman" w:hAnsi="Times New Roman" w:cs="Times New Roman"/>
+          <w:b w:val="0"/>
+        </w:rPr>
+        <w:t>).</w:t>
+      </w:r>
+    </w:p>
+    <w:p/>
+    <w:p>
+      <w:pPr>
+        <w:ind w:firstLine="720"/>
+        <w:jc w:val="both"/>
+        <w:rPr>
+          <w:sz w:val="22"/>
+          <w:szCs w:val="22"/>
+        </w:rPr>
+      </w:pPr>
       <w:r>
         <w:rPr>
           <w:noProof/>
+          <w:sz w:val="22"/>
+          <w:szCs w:val="22"/>
         </w:rPr>
         <w:lastRenderedPageBreak/>
         <w:drawing>
-          <wp:inline distT="0" distB="0" distL="0" distR="0" wp14:anchorId="189A4A40" wp14:editId="721F3FC1">
-            <wp:extent cx="6137910" cy="2606675"/>
+          <wp:inline distT="0" distB="0" distL="0" distR="0" wp14:anchorId="4870284B" wp14:editId="17A39BE6">
+            <wp:extent cx="6137910" cy="2743200"/>
             <wp:effectExtent l="0" t="0" r="0" b="0"/>
-            <wp:docPr id="28" name="image2.png"/>
-            <wp:cNvGraphicFramePr/>
+            <wp:docPr id="5" name="Рисунок 5"/>
+            <wp:cNvGraphicFramePr>
+              <a:graphicFrameLocks xmlns:a="http://schemas.openxmlformats.org/drawingml/2006/main" noChangeAspect="1"/>
+            </wp:cNvGraphicFramePr>
             <a:graphic xmlns:a="http://schemas.openxmlformats.org/drawingml/2006/main">
               <a:graphicData uri="http://schemas.openxmlformats.org/drawingml/2006/picture">
                 <pic:pic xmlns:pic="http://schemas.openxmlformats.org/drawingml/2006/picture">
                   <pic:nvPicPr>
-                    <pic:cNvPr id="0" name="image2.png"/>
-                    <pic:cNvPicPr preferRelativeResize="0"/>
+                    <pic:cNvPr id="5" name="Рисунок 5"/>
+                    <pic:cNvPicPr/>
                   </pic:nvPicPr>
                   <pic:blipFill>
-                    <a:blip r:embed="rId14"/>
-                    <a:srcRect/>
+                    <a:blip r:embed="rId14" cstate="print">
+                      <a:extLst>
+                        <a:ext uri="{28A0092B-C50C-407E-A947-70E740481C1C}">
+                          <a14:useLocalDpi xmlns:a14="http://schemas.microsoft.com/office/drawing/2010/main" val="0"/>
+                        </a:ext>
+                      </a:extLst>
+                    </a:blip>
                     <a:stretch>
                       <a:fillRect/>
                     </a:stretch>
@@ -35287,12 +35144,11 @@
                   <pic:spPr>
                     <a:xfrm>
                       <a:off x="0" y="0"/>
-                      <a:ext cx="6137910" cy="2606675"/>
+                      <a:ext cx="6137910" cy="2743200"/>
                     </a:xfrm>
                     <a:prstGeom prst="rect">
                       <a:avLst/>
                     </a:prstGeom>
-                    <a:ln/>
                   </pic:spPr>
                 </pic:pic>
               </a:graphicData>
@@ -35301,43 +35157,6 @@
         </w:drawing>
       </w:r>
     </w:p>
-    <w:p/>
-    <w:p>
-      <w:pPr>
-        <w:pStyle w:val="2"/>
-        <w:ind w:left="360" w:firstLine="360"/>
-        <w:rPr>
-          <w:rFonts w:ascii="Times New Roman" w:hAnsi="Times New Roman" w:cs="Times New Roman"/>
-          <w:b w:val="0"/>
-        </w:rPr>
-      </w:pPr>
-      <w:bookmarkStart w:id="31" w:name="_heading=h.147n2zr" w:colFirst="0" w:colLast="0"/>
-      <w:bookmarkEnd w:id="31"/>
-      <w:r>
-        <w:rPr>
-          <w:rFonts w:ascii="Times New Roman" w:hAnsi="Times New Roman" w:cs="Times New Roman"/>
-          <w:b w:val="0"/>
-        </w:rPr>
-        <w:t xml:space="preserve">17.2. Диаграмма процесса «Как будет» (To </w:t>
-      </w:r>
-      <w:proofErr w:type="spellStart"/>
-      <w:r>
-        <w:rPr>
-          <w:rFonts w:ascii="Times New Roman" w:hAnsi="Times New Roman" w:cs="Times New Roman"/>
-          <w:b w:val="0"/>
-        </w:rPr>
-        <w:t>be</w:t>
-      </w:r>
-      <w:proofErr w:type="spellEnd"/>
-      <w:r>
-        <w:rPr>
-          <w:rFonts w:ascii="Times New Roman" w:hAnsi="Times New Roman" w:cs="Times New Roman"/>
-          <w:b w:val="0"/>
-        </w:rPr>
-        <w:t>).</w:t>
-      </w:r>
-    </w:p>
-    <w:p/>
     <w:p>
       <w:pPr>
         <w:ind w:firstLine="720"/>
@@ -35477,6 +35296,55 @@
           <w:szCs w:val="22"/>
         </w:rPr>
         <w:t xml:space="preserve"> рамках основного бизнес-процесса размещения заказа. </w:t>
+      </w:r>
+    </w:p>
+    <w:p/>
+    <w:p>
+      <w:r>
+        <w:rPr>
+          <w:noProof/>
+        </w:rPr>
+        <w:drawing>
+          <wp:inline distT="0" distB="0" distL="0" distR="0" wp14:anchorId="5065305C" wp14:editId="59F36D75">
+            <wp:extent cx="6137910" cy="1941830"/>
+            <wp:effectExtent l="0" t="0" r="0" b="1270"/>
+            <wp:docPr id="4" name="Рисунок 4"/>
+            <wp:cNvGraphicFramePr>
+              <a:graphicFrameLocks xmlns:a="http://schemas.openxmlformats.org/drawingml/2006/main" noChangeAspect="1"/>
+            </wp:cNvGraphicFramePr>
+            <a:graphic xmlns:a="http://schemas.openxmlformats.org/drawingml/2006/main">
+              <a:graphicData uri="http://schemas.openxmlformats.org/drawingml/2006/picture">
+                <pic:pic xmlns:pic="http://schemas.openxmlformats.org/drawingml/2006/picture">
+                  <pic:nvPicPr>
+                    <pic:cNvPr id="4" name="Рисунок 4"/>
+                    <pic:cNvPicPr/>
+                  </pic:nvPicPr>
+                  <pic:blipFill>
+                    <a:blip r:embed="rId15" cstate="print">
+                      <a:extLst>
+                        <a:ext uri="{28A0092B-C50C-407E-A947-70E740481C1C}">
+                          <a14:useLocalDpi xmlns:a14="http://schemas.microsoft.com/office/drawing/2010/main" val="0"/>
+                        </a:ext>
+                      </a:extLst>
+                    </a:blip>
+                    <a:stretch>
+                      <a:fillRect/>
+                    </a:stretch>
+                  </pic:blipFill>
+                  <pic:spPr>
+                    <a:xfrm>
+                      <a:off x="0" y="0"/>
+                      <a:ext cx="6137910" cy="1941830"/>
+                    </a:xfrm>
+                    <a:prstGeom prst="rect">
+                      <a:avLst/>
+                    </a:prstGeom>
+                  </pic:spPr>
+                </pic:pic>
+              </a:graphicData>
+            </a:graphic>
+          </wp:inline>
+        </w:drawing>
       </w:r>
     </w:p>
     <w:p/>
@@ -35487,50 +35355,6 @@
     <w:p/>
     <w:p/>
     <w:p/>
-    <w:p>
-      <w:r>
-        <w:rPr>
-          <w:noProof/>
-        </w:rPr>
-        <w:lastRenderedPageBreak/>
-        <w:drawing>
-          <wp:inline distT="0" distB="0" distL="0" distR="0" wp14:anchorId="33DDCC65" wp14:editId="5EF70D24">
-            <wp:extent cx="6137910" cy="2219325"/>
-            <wp:effectExtent l="0" t="0" r="0" b="0"/>
-            <wp:docPr id="27" name="image8.png"/>
-            <wp:cNvGraphicFramePr/>
-            <a:graphic xmlns:a="http://schemas.openxmlformats.org/drawingml/2006/main">
-              <a:graphicData uri="http://schemas.openxmlformats.org/drawingml/2006/picture">
-                <pic:pic xmlns:pic="http://schemas.openxmlformats.org/drawingml/2006/picture">
-                  <pic:nvPicPr>
-                    <pic:cNvPr id="0" name="image8.png"/>
-                    <pic:cNvPicPr preferRelativeResize="0"/>
-                  </pic:nvPicPr>
-                  <pic:blipFill>
-                    <a:blip r:embed="rId15"/>
-                    <a:srcRect/>
-                    <a:stretch>
-                      <a:fillRect/>
-                    </a:stretch>
-                  </pic:blipFill>
-                  <pic:spPr>
-                    <a:xfrm>
-                      <a:off x="0" y="0"/>
-                      <a:ext cx="6137910" cy="2219325"/>
-                    </a:xfrm>
-                    <a:prstGeom prst="rect">
-                      <a:avLst/>
-                    </a:prstGeom>
-                    <a:ln/>
-                  </pic:spPr>
-                </pic:pic>
-              </a:graphicData>
-            </a:graphic>
-          </wp:inline>
-        </w:drawing>
-      </w:r>
-    </w:p>
-    <w:p/>
     <w:p/>
     <w:p>
       <w:pPr>
@@ -35548,6 +35372,7 @@
           <w:rFonts w:ascii="Times New Roman" w:hAnsi="Times New Roman" w:cs="Times New Roman"/>
           <w:b w:val="0"/>
         </w:rPr>
+        <w:lastRenderedPageBreak/>
         <w:t>17.3. Контекстная диаграмма.</w:t>
       </w:r>
     </w:p>
@@ -39549,9 +39374,7 @@
       <w:tblStyleRowBandSize w:val="1"/>
       <w:tblStyleColBandSize w:val="1"/>
       <w:tblCellMar>
-        <w:top w:w="0" w:type="dxa"/>
         <w:left w:w="108" w:type="dxa"/>
-        <w:bottom w:w="0" w:type="dxa"/>
         <w:right w:w="108" w:type="dxa"/>
       </w:tblCellMar>
     </w:tblPr>
@@ -39562,9 +39385,7 @@
       <w:tblStyleRowBandSize w:val="1"/>
       <w:tblStyleColBandSize w:val="1"/>
       <w:tblCellMar>
-        <w:top w:w="0" w:type="dxa"/>
         <w:left w:w="115" w:type="dxa"/>
-        <w:bottom w:w="0" w:type="dxa"/>
         <w:right w:w="115" w:type="dxa"/>
       </w:tblCellMar>
     </w:tblPr>
@@ -39575,9 +39396,7 @@
       <w:tblStyleRowBandSize w:val="1"/>
       <w:tblStyleColBandSize w:val="1"/>
       <w:tblCellMar>
-        <w:top w:w="0" w:type="dxa"/>
         <w:left w:w="115" w:type="dxa"/>
-        <w:bottom w:w="0" w:type="dxa"/>
         <w:right w:w="115" w:type="dxa"/>
       </w:tblCellMar>
     </w:tblPr>
@@ -39588,9 +39407,7 @@
       <w:tblStyleRowBandSize w:val="1"/>
       <w:tblStyleColBandSize w:val="1"/>
       <w:tblCellMar>
-        <w:top w:w="0" w:type="dxa"/>
         <w:left w:w="115" w:type="dxa"/>
-        <w:bottom w:w="0" w:type="dxa"/>
         <w:right w:w="115" w:type="dxa"/>
       </w:tblCellMar>
     </w:tblPr>
@@ -39606,9 +39423,7 @@
       <w:tblStyleRowBandSize w:val="1"/>
       <w:tblStyleColBandSize w:val="1"/>
       <w:tblCellMar>
-        <w:top w:w="0" w:type="dxa"/>
         <w:left w:w="108" w:type="dxa"/>
-        <w:bottom w:w="0" w:type="dxa"/>
         <w:right w:w="108" w:type="dxa"/>
       </w:tblCellMar>
     </w:tblPr>
@@ -39619,9 +39434,7 @@
       <w:tblStyleRowBandSize w:val="1"/>
       <w:tblStyleColBandSize w:val="1"/>
       <w:tblCellMar>
-        <w:top w:w="0" w:type="dxa"/>
         <w:left w:w="115" w:type="dxa"/>
-        <w:bottom w:w="0" w:type="dxa"/>
         <w:right w:w="115" w:type="dxa"/>
       </w:tblCellMar>
     </w:tblPr>
@@ -39637,9 +39450,7 @@
       <w:tblStyleRowBandSize w:val="1"/>
       <w:tblStyleColBandSize w:val="1"/>
       <w:tblCellMar>
-        <w:top w:w="0" w:type="dxa"/>
         <w:left w:w="108" w:type="dxa"/>
-        <w:bottom w:w="0" w:type="dxa"/>
         <w:right w:w="108" w:type="dxa"/>
       </w:tblCellMar>
     </w:tblPr>
@@ -39655,9 +39466,7 @@
       <w:tblStyleRowBandSize w:val="1"/>
       <w:tblStyleColBandSize w:val="1"/>
       <w:tblCellMar>
-        <w:top w:w="0" w:type="dxa"/>
         <w:left w:w="108" w:type="dxa"/>
-        <w:bottom w:w="0" w:type="dxa"/>
         <w:right w:w="108" w:type="dxa"/>
       </w:tblCellMar>
     </w:tblPr>
@@ -39668,9 +39477,7 @@
       <w:tblStyleRowBandSize w:val="1"/>
       <w:tblStyleColBandSize w:val="1"/>
       <w:tblCellMar>
-        <w:top w:w="0" w:type="dxa"/>
         <w:left w:w="115" w:type="dxa"/>
-        <w:bottom w:w="0" w:type="dxa"/>
         <w:right w:w="115" w:type="dxa"/>
       </w:tblCellMar>
     </w:tblPr>
@@ -39681,9 +39488,7 @@
       <w:tblStyleRowBandSize w:val="1"/>
       <w:tblStyleColBandSize w:val="1"/>
       <w:tblCellMar>
-        <w:top w:w="0" w:type="dxa"/>
         <w:left w:w="115" w:type="dxa"/>
-        <w:bottom w:w="0" w:type="dxa"/>
         <w:right w:w="115" w:type="dxa"/>
       </w:tblCellMar>
     </w:tblPr>
@@ -39694,9 +39499,7 @@
       <w:tblStyleRowBandSize w:val="1"/>
       <w:tblStyleColBandSize w:val="1"/>
       <w:tblCellMar>
-        <w:top w:w="0" w:type="dxa"/>
         <w:left w:w="115" w:type="dxa"/>
-        <w:bottom w:w="0" w:type="dxa"/>
         <w:right w:w="115" w:type="dxa"/>
       </w:tblCellMar>
     </w:tblPr>
@@ -39824,9 +39627,7 @@
       <w:tblStyleRowBandSize w:val="1"/>
       <w:tblStyleColBandSize w:val="1"/>
       <w:tblCellMar>
-        <w:top w:w="0" w:type="dxa"/>
         <w:left w:w="115" w:type="dxa"/>
-        <w:bottom w:w="0" w:type="dxa"/>
         <w:right w:w="115" w:type="dxa"/>
       </w:tblCellMar>
     </w:tblPr>
